--- a/Credits.docx
+++ b/Credits.docx
@@ -27,10 +27,23 @@
         <w:br/>
       </w:r>
       <w:r>
-        <w:br/>
+        <w:t>http://freesound.org/people/CGEffex/sounds/98341/</w:t>
+      </w:r>
+      <w:r>
+        <w:tab/>
+        <w:t>-</w:t>
+      </w:r>
+      <w:r>
+        <w:t xml:space="preserve"> </w:t>
+      </w:r>
+      <w:r>
+        <w:t>16 sounds of punches, slaps and kicks</w:t>
       </w:r>
       <w:bookmarkStart w:id="0" w:name="_GoBack"/>
       <w:bookmarkEnd w:id="0"/>
+      <w:r>
+        <w:br/>
+      </w:r>
     </w:p>
     <w:sectPr>
       <w:pgSz w:w="11906" w:h="16838"/>

--- a/Credits.docx
+++ b/Credits.docx
@@ -3,7 +3,7 @@
 <w:document xmlns:wpc="http://schemas.microsoft.com/office/word/2010/wordprocessingCanvas" xmlns:mc="http://schemas.openxmlformats.org/markup-compatibility/2006" xmlns:o="urn:schemas-microsoft-com:office:office" xmlns:r="http://schemas.openxmlformats.org/officeDocument/2006/relationships" xmlns:m="http://schemas.openxmlformats.org/officeDocument/2006/math" xmlns:v="urn:schemas-microsoft-com:vml" xmlns:wp14="http://schemas.microsoft.com/office/word/2010/wordprocessingDrawing" xmlns:wp="http://schemas.openxmlformats.org/drawingml/2006/wordprocessingDrawing" xmlns:w10="urn:schemas-microsoft-com:office:word" xmlns:w="http://schemas.openxmlformats.org/wordprocessingml/2006/main" xmlns:w14="http://schemas.microsoft.com/office/word/2010/wordml" xmlns:w15="http://schemas.microsoft.com/office/word/2012/wordml" xmlns:wpg="http://schemas.microsoft.com/office/word/2010/wordprocessingGroup" xmlns:wpi="http://schemas.microsoft.com/office/word/2010/wordprocessingInk" xmlns:wne="http://schemas.microsoft.com/office/word/2006/wordml" xmlns:wps="http://schemas.microsoft.com/office/word/2010/wordprocessingShape" mc:Ignorable="w14 w15 wp14">
   <w:body>
     <w:p>
-      <w:hyperlink r:id="rId4" w:history="1">
+      <w:hyperlink r:id="rId5" w:history="1">
         <w:r>
           <w:rPr>
             <w:rStyle w:val="Hyperlink"/>
@@ -18,10 +18,14 @@
           <w:sz w:val="18"/>
           <w:szCs w:val="18"/>
         </w:rPr>
-        <w:t xml:space="preserve">  - Brawler Asset Character</w:t>
-      </w:r>
-      <w:r>
-        <w:t xml:space="preserve"> 'Vigilante' SMS</w:t>
+        <w:t xml:space="preserve">  - </w:t>
+      </w:r>
+      <w:r>
+        <w:rPr>
+          <w:sz w:val="18"/>
+          <w:szCs w:val="18"/>
+        </w:rPr>
+        <w:t>Ana Karakter</w:t>
       </w:r>
       <w:r>
         <w:br/>
@@ -37,14 +41,173 @@
         <w:t xml:space="preserve"> </w:t>
       </w:r>
       <w:r>
-        <w:t>16 sounds of punches, slaps and kicks</w:t>
-      </w:r>
+        <w:t>yumruk ve tekme sesleri</w:t>
+      </w:r>
+      <w:r>
+        <w:br/>
+      </w:r>
+      <w:hyperlink r:id="rId6" w:history="1">
+        <w:r>
+          <w:rPr>
+            <w:rStyle w:val="Hyperlink"/>
+          </w:rPr>
+          <w:t>https://opengameart.org/content/business-of-rage-characeter-beatemup-2d</w:t>
+        </w:r>
+      </w:hyperlink>
+      <w:r>
+        <w:t xml:space="preserve"> - Arkaplanda kullandık</w:t>
+      </w:r>
+    </w:p>
+    <w:p>
+      <w:hyperlink r:id="rId7" w:history="1">
+        <w:r>
+          <w:rPr>
+            <w:rStyle w:val="Hyperlink"/>
+          </w:rPr>
+          <w:t>https://opengameart.org/content/brawler-asset-character-ranger-sms</w:t>
+        </w:r>
+      </w:hyperlink>
+      <w:r>
+        <w:t xml:space="preserve"> - Fighter 2</w:t>
+      </w:r>
+    </w:p>
+    <w:p/>
+    <w:p/>
+    <w:p/>
+    <w:p>
+      <w:r>
+        <w:t xml:space="preserve">BOSS ŞARKISI OLARAK EKLENEBİLİR : </w:t>
+      </w:r>
+      <w:r>
+        <w:br/>
+      </w:r>
+      <w:hyperlink r:id="rId8" w:history="1">
+        <w:r>
+          <w:rPr>
+            <w:rStyle w:val="Hyperlink"/>
+          </w:rPr>
+          <w:t>https://opengameart.org/content/bloody-sword-soundtrack</w:t>
+        </w:r>
+      </w:hyperlink>
+    </w:p>
+    <w:p/>
+    <w:p>
+      <w:pPr>
+        <w:pStyle w:val="ListParagraph"/>
+        <w:numPr>
+          <w:ilvl w:val="0"/>
+          <w:numId w:val="1"/>
+        </w:numPr>
+      </w:pPr>
+      <w:r>
+        <w:t xml:space="preserve">Bölüm şarkısı olabilir : </w:t>
+      </w:r>
+      <w:r>
+        <w:br/>
+      </w:r>
+      <w:hyperlink r:id="rId9" w:history="1">
+        <w:r>
+          <w:rPr>
+            <w:rStyle w:val="Hyperlink"/>
+          </w:rPr>
+          <w:t>https://opengameart.org/content/main-menu-title</w:t>
+        </w:r>
+      </w:hyperlink>
+      <w:r>
+        <w:br/>
+      </w:r>
+      <w:r>
+        <w:t>https://opengameart.org/content/rpg-battle-theme-ii</w:t>
+      </w:r>
+    </w:p>
+    <w:p/>
+    <w:p>
+      <w:r>
+        <w:t xml:space="preserve">Ölüm şarkısı olabilir veya bitiş şarkısı : </w:t>
+      </w:r>
+      <w:r>
+        <w:br/>
+      </w:r>
+      <w:hyperlink r:id="rId10" w:history="1">
+        <w:r>
+          <w:rPr>
+            <w:rStyle w:val="Hyperlink"/>
+          </w:rPr>
+          <w:t>https://opengameart.org/content/death-is-just-another-path</w:t>
+        </w:r>
+      </w:hyperlink>
+    </w:p>
+    <w:p/>
+    <w:p>
+      <w:r>
+        <w:t>Menü Şarkısı olabilir :</w:t>
+      </w:r>
+      <w:r>
+        <w:br/>
+      </w:r>
+      <w:hyperlink r:id="rId11" w:history="1">
+        <w:r>
+          <w:rPr>
+            <w:rStyle w:val="Hyperlink"/>
+          </w:rPr>
+          <w:t>https://opengameart.org/content/menu-music-theme01</w:t>
+        </w:r>
+      </w:hyperlink>
+    </w:p>
+    <w:p/>
+    <w:p>
+      <w:r>
+        <w:t>Ekstra şarkı önerileri :</w:t>
+      </w:r>
+    </w:p>
+    <w:p>
+      <w:r>
+        <w:t>https://opengameart.org/content/mind-in-motion-soundtrack-electronic</w:t>
+      </w:r>
+    </w:p>
+    <w:p>
+      <w:hyperlink r:id="rId12" w:history="1">
+        <w:r>
+          <w:rPr>
+            <w:rStyle w:val="Hyperlink"/>
+          </w:rPr>
+          <w:t>https://opengameart.org/content/zombies-march</w:t>
+        </w:r>
+      </w:hyperlink>
+      <w:r>
+        <w:br/>
+      </w:r>
+      <w:r>
+        <w:br/>
+      </w:r>
+      <w:hyperlink r:id="rId13" w:history="1">
+        <w:r>
+          <w:rPr>
+            <w:rStyle w:val="Hyperlink"/>
+          </w:rPr>
+          <w:t>https://opengameart.org/content/vilified</w:t>
+        </w:r>
+      </w:hyperlink>
+    </w:p>
+    <w:p>
+      <w:hyperlink r:id="rId14" w:history="1">
+        <w:r>
+          <w:rPr>
+            <w:rStyle w:val="Hyperlink"/>
+          </w:rPr>
+          <w:t>https://opengameart.org/content/game-game</w:t>
+        </w:r>
+      </w:hyperlink>
       <w:bookmarkStart w:id="0" w:name="_GoBack"/>
       <w:bookmarkEnd w:id="0"/>
-      <w:r>
-        <w:br/>
-      </w:r>
     </w:p>
+    <w:p>
+      <w:r>
+        <w:t>https://opengameart.org/content/without</w:t>
+      </w:r>
+    </w:p>
+    <w:p/>
+    <w:p/>
     <w:sectPr>
       <w:pgSz w:w="11906" w:h="16838"/>
       <w:pgMar w:top="1417" w:right="1417" w:bottom="1417" w:left="1417" w:header="708" w:footer="708" w:gutter="0"/>
@@ -53,6 +216,103 @@
     </w:sectPr>
   </w:body>
 </w:document>
+</file>
+
+<file path=word/numbering.xml><?xml version="1.0" encoding="utf-8"?>
+<w:numbering xmlns:wpc="http://schemas.microsoft.com/office/word/2010/wordprocessingCanvas" xmlns:mc="http://schemas.openxmlformats.org/markup-compatibility/2006" xmlns:o="urn:schemas-microsoft-com:office:office" xmlns:r="http://schemas.openxmlformats.org/officeDocument/2006/relationships" xmlns:m="http://schemas.openxmlformats.org/officeDocument/2006/math" xmlns:v="urn:schemas-microsoft-com:vml" xmlns:wp14="http://schemas.microsoft.com/office/word/2010/wordprocessingDrawing" xmlns:wp="http://schemas.openxmlformats.org/drawingml/2006/wordprocessingDrawing" xmlns:w10="urn:schemas-microsoft-com:office:word" xmlns:w="http://schemas.openxmlformats.org/wordprocessingml/2006/main" xmlns:w14="http://schemas.microsoft.com/office/word/2010/wordml" xmlns:w15="http://schemas.microsoft.com/office/word/2012/wordml" xmlns:wpg="http://schemas.microsoft.com/office/word/2010/wordprocessingGroup" xmlns:wpi="http://schemas.microsoft.com/office/word/2010/wordprocessingInk" xmlns:wne="http://schemas.microsoft.com/office/word/2006/wordml" xmlns:wps="http://schemas.microsoft.com/office/word/2010/wordprocessingShape" mc:Ignorable="w14 w15 wp14">
+  <w:abstractNum w:abstractNumId="0" w15:restartNumberingAfterBreak="0">
+    <w:nsid w:val="219A4454"/>
+    <w:multiLevelType w:val="hybridMultilevel"/>
+    <w:tmpl w:val="C088AB6A"/>
+    <w:lvl w:ilvl="0" w:tplc="041F000F">
+      <w:start w:val="1"/>
+      <w:numFmt w:val="decimal"/>
+      <w:lvlText w:val="%1."/>
+      <w:lvlJc w:val="left"/>
+      <w:pPr>
+        <w:ind w:left="720" w:hanging="360"/>
+      </w:pPr>
+      <w:rPr>
+        <w:rFonts w:hint="default"/>
+      </w:rPr>
+    </w:lvl>
+    <w:lvl w:ilvl="1" w:tplc="041F0019" w:tentative="1">
+      <w:start w:val="1"/>
+      <w:numFmt w:val="lowerLetter"/>
+      <w:lvlText w:val="%2."/>
+      <w:lvlJc w:val="left"/>
+      <w:pPr>
+        <w:ind w:left="1440" w:hanging="360"/>
+      </w:pPr>
+    </w:lvl>
+    <w:lvl w:ilvl="2" w:tplc="041F001B" w:tentative="1">
+      <w:start w:val="1"/>
+      <w:numFmt w:val="lowerRoman"/>
+      <w:lvlText w:val="%3."/>
+      <w:lvlJc w:val="right"/>
+      <w:pPr>
+        <w:ind w:left="2160" w:hanging="180"/>
+      </w:pPr>
+    </w:lvl>
+    <w:lvl w:ilvl="3" w:tplc="041F000F" w:tentative="1">
+      <w:start w:val="1"/>
+      <w:numFmt w:val="decimal"/>
+      <w:lvlText w:val="%4."/>
+      <w:lvlJc w:val="left"/>
+      <w:pPr>
+        <w:ind w:left="2880" w:hanging="360"/>
+      </w:pPr>
+    </w:lvl>
+    <w:lvl w:ilvl="4" w:tplc="041F0019" w:tentative="1">
+      <w:start w:val="1"/>
+      <w:numFmt w:val="lowerLetter"/>
+      <w:lvlText w:val="%5."/>
+      <w:lvlJc w:val="left"/>
+      <w:pPr>
+        <w:ind w:left="3600" w:hanging="360"/>
+      </w:pPr>
+    </w:lvl>
+    <w:lvl w:ilvl="5" w:tplc="041F001B" w:tentative="1">
+      <w:start w:val="1"/>
+      <w:numFmt w:val="lowerRoman"/>
+      <w:lvlText w:val="%6."/>
+      <w:lvlJc w:val="right"/>
+      <w:pPr>
+        <w:ind w:left="4320" w:hanging="180"/>
+      </w:pPr>
+    </w:lvl>
+    <w:lvl w:ilvl="6" w:tplc="041F000F" w:tentative="1">
+      <w:start w:val="1"/>
+      <w:numFmt w:val="decimal"/>
+      <w:lvlText w:val="%7."/>
+      <w:lvlJc w:val="left"/>
+      <w:pPr>
+        <w:ind w:left="5040" w:hanging="360"/>
+      </w:pPr>
+    </w:lvl>
+    <w:lvl w:ilvl="7" w:tplc="041F0019" w:tentative="1">
+      <w:start w:val="1"/>
+      <w:numFmt w:val="lowerLetter"/>
+      <w:lvlText w:val="%8."/>
+      <w:lvlJc w:val="left"/>
+      <w:pPr>
+        <w:ind w:left="5760" w:hanging="360"/>
+      </w:pPr>
+    </w:lvl>
+    <w:lvl w:ilvl="8" w:tplc="041F001B" w:tentative="1">
+      <w:start w:val="1"/>
+      <w:numFmt w:val="lowerRoman"/>
+      <w:lvlText w:val="%9."/>
+      <w:lvlJc w:val="right"/>
+      <w:pPr>
+        <w:ind w:left="6480" w:hanging="180"/>
+      </w:pPr>
+    </w:lvl>
+  </w:abstractNum>
+  <w:num w:numId="1">
+    <w:abstractNumId w:val="0"/>
+  </w:num>
+</w:numbering>
 </file>
 
 <file path=word/styles.xml><?xml version="1.0" encoding="utf-8"?>
@@ -487,6 +747,17 @@
       <w:u w:val="single"/>
     </w:rPr>
   </w:style>
+  <w:style w:type="paragraph" w:styleId="ListParagraph">
+    <w:name w:val="List Paragraph"/>
+    <w:basedOn w:val="Normal"/>
+    <w:uiPriority w:val="34"/>
+    <w:qFormat/>
+    <w:rsid w:val="005A71B0"/>
+    <w:pPr>
+      <w:ind w:left="720"/>
+      <w:contextualSpacing/>
+    </w:pPr>
+  </w:style>
 </w:styles>
 </file>
 

--- a/Credits.docx
+++ b/Credits.docx
@@ -64,12 +64,36 @@
           <w:rPr>
             <w:rStyle w:val="Hyperlink"/>
           </w:rPr>
-          <w:t>https://opengameart.org/content/brawler-asset-character-ranger-sms</w:t>
-        </w:r>
-      </w:hyperlink>
-      <w:r>
-        <w:t xml:space="preserve"> - Fighter 2</w:t>
-      </w:r>
+          <w:t>https://opengameart.org/content/brawler-asset-character-ranger-sms - Fighter 2</w:t>
+        </w:r>
+      </w:hyperlink>
+    </w:p>
+    <w:p/>
+    <w:p>
+      <w:r>
+        <w:t>Chasersgaming</w:t>
+      </w:r>
+      <w:r>
+        <w:t xml:space="preserve"> – Arkaplan tilesetleri ve Soldier,Fighter,Fighter2 spriteları</w:t>
+      </w:r>
+    </w:p>
+    <w:p>
+      <w:r>
+        <w:t xml:space="preserve">Karpuz vs. Pixel art - </w:t>
+      </w:r>
+      <w:hyperlink r:id="rId8" w:history="1">
+        <w:r>
+          <w:rPr>
+            <w:rStyle w:val="Hyperlink"/>
+          </w:rPr>
+          <w:t>https://opengameart.org/content/pixel-art-game-assets01</w:t>
+        </w:r>
+      </w:hyperlink>
+      <w:r>
+        <w:t xml:space="preserve"> (Credits istememiş)</w:t>
+      </w:r>
+      <w:bookmarkStart w:id="0" w:name="_GoBack"/>
+      <w:bookmarkEnd w:id="0"/>
     </w:p>
     <w:p/>
     <w:p/>
@@ -81,7 +105,7 @@
       <w:r>
         <w:br/>
       </w:r>
-      <w:hyperlink r:id="rId8" w:history="1">
+      <w:hyperlink r:id="rId9" w:history="1">
         <w:r>
           <w:rPr>
             <w:rStyle w:val="Hyperlink"/>
@@ -105,7 +129,7 @@
       <w:r>
         <w:br/>
       </w:r>
-      <w:hyperlink r:id="rId9" w:history="1">
+      <w:hyperlink r:id="rId10" w:history="1">
         <w:r>
           <w:rPr>
             <w:rStyle w:val="Hyperlink"/>
@@ -128,7 +152,7 @@
       <w:r>
         <w:br/>
       </w:r>
-      <w:hyperlink r:id="rId10" w:history="1">
+      <w:hyperlink r:id="rId11" w:history="1">
         <w:r>
           <w:rPr>
             <w:rStyle w:val="Hyperlink"/>
@@ -145,7 +169,7 @@
       <w:r>
         <w:br/>
       </w:r>
-      <w:hyperlink r:id="rId11" w:history="1">
+      <w:hyperlink r:id="rId12" w:history="1">
         <w:r>
           <w:rPr>
             <w:rStyle w:val="Hyperlink"/>
@@ -166,7 +190,7 @@
       </w:r>
     </w:p>
     <w:p>
-      <w:hyperlink r:id="rId12" w:history="1">
+      <w:hyperlink r:id="rId13" w:history="1">
         <w:r>
           <w:rPr>
             <w:rStyle w:val="Hyperlink"/>
@@ -180,7 +204,7 @@
       <w:r>
         <w:br/>
       </w:r>
-      <w:hyperlink r:id="rId13" w:history="1">
+      <w:hyperlink r:id="rId14" w:history="1">
         <w:r>
           <w:rPr>
             <w:rStyle w:val="Hyperlink"/>
@@ -190,7 +214,7 @@
       </w:hyperlink>
     </w:p>
     <w:p>
-      <w:hyperlink r:id="rId14" w:history="1">
+      <w:hyperlink r:id="rId15" w:history="1">
         <w:r>
           <w:rPr>
             <w:rStyle w:val="Hyperlink"/>
@@ -198,15 +222,27 @@
           <w:t>https://opengameart.org/content/game-game</w:t>
         </w:r>
       </w:hyperlink>
-      <w:bookmarkStart w:id="0" w:name="_GoBack"/>
-      <w:bookmarkEnd w:id="0"/>
     </w:p>
     <w:p>
       <w:r>
         <w:t>https://opengameart.org/content/without</w:t>
       </w:r>
     </w:p>
-    <w:p/>
+    <w:p>
+      <w:hyperlink r:id="rId16" w:history="1">
+        <w:r>
+          <w:rPr>
+            <w:rStyle w:val="Hyperlink"/>
+          </w:rPr>
+          <w:t>https://opengameart.org/content/strut</w:t>
+        </w:r>
+      </w:hyperlink>
+    </w:p>
+    <w:p>
+      <w:r>
+        <w:t>https://opengameart.org/content/difference</w:t>
+      </w:r>
+    </w:p>
     <w:p/>
     <w:sectPr>
       <w:pgSz w:w="11906" w:h="16838"/>

--- a/Credits.docx
+++ b/Credits.docx
@@ -92,8 +92,6 @@
       <w:r>
         <w:t xml:space="preserve"> (Credits istememiş)</w:t>
       </w:r>
-      <w:bookmarkStart w:id="0" w:name="_GoBack"/>
-      <w:bookmarkEnd w:id="0"/>
     </w:p>
     <w:p/>
     <w:p/>
@@ -243,7 +241,13 @@
         <w:t>https://opengameart.org/content/difference</w:t>
       </w:r>
     </w:p>
-    <w:p/>
+    <w:p>
+      <w:r>
+        <w:t>https://opengameart.org/content/go-lucky</w:t>
+      </w:r>
+      <w:bookmarkStart w:id="0" w:name="_GoBack"/>
+      <w:bookmarkEnd w:id="0"/>
+    </w:p>
     <w:sectPr>
       <w:pgSz w:w="11906" w:h="16838"/>
       <w:pgMar w:top="1417" w:right="1417" w:bottom="1417" w:left="1417" w:header="708" w:footer="708" w:gutter="0"/>

--- a/Credits.docx
+++ b/Credits.docx
@@ -97,6 +97,7 @@
     <w:p/>
     <w:p/>
     <w:p>
+      <w:bookmarkStart w:id="0" w:name="_GoBack"/>
       <w:r>
         <w:t xml:space="preserve">BOSS ŞARKISI OLARAK EKLENEBİLİR : </w:t>
       </w:r>
@@ -222,11 +223,21 @@
       </w:hyperlink>
     </w:p>
     <w:p>
+      <w:pPr>
+        <w:rPr>
+          <w:u w:val="single"/>
+        </w:rPr>
+      </w:pPr>
       <w:r>
         <w:t>https://opengameart.org/content/without</w:t>
       </w:r>
     </w:p>
     <w:p>
+      <w:pPr>
+        <w:rPr>
+          <w:u w:val="single"/>
+        </w:rPr>
+      </w:pPr>
       <w:hyperlink r:id="rId16" w:history="1">
         <w:r>
           <w:rPr>
@@ -237,15 +248,30 @@
       </w:hyperlink>
     </w:p>
     <w:p>
-      <w:r>
+      <w:pPr>
+        <w:rPr>
+          <w:u w:val="single"/>
+        </w:rPr>
+      </w:pPr>
+      <w:r>
+        <w:rPr>
+          <w:u w:val="single"/>
+        </w:rPr>
         <w:t>https://opengameart.org/content/difference</w:t>
       </w:r>
     </w:p>
     <w:p>
-      <w:r>
+      <w:pPr>
+        <w:rPr>
+          <w:u w:val="single"/>
+        </w:rPr>
+      </w:pPr>
+      <w:r>
+        <w:rPr>
+          <w:u w:val="single"/>
+        </w:rPr>
         <w:t>https://opengameart.org/content/go-lucky</w:t>
       </w:r>
-      <w:bookmarkStart w:id="0" w:name="_GoBack"/>
       <w:bookmarkEnd w:id="0"/>
     </w:p>
     <w:sectPr>

--- a/Credits.docx
+++ b/Credits.docx
@@ -93,11 +93,19 @@
         <w:t xml:space="preserve"> (Credits istememiş)</w:t>
       </w:r>
     </w:p>
+    <w:p>
+      <w:r>
+        <w:t xml:space="preserve">SKILL VS UI - </w:t>
+      </w:r>
+      <w:bookmarkStart w:id="0" w:name="_GoBack"/>
+      <w:bookmarkEnd w:id="0"/>
+      <w:r>
+        <w:t>https://opengameart.org/content/golden-ui-bigger-than-ever-edition</w:t>
+      </w:r>
+    </w:p>
     <w:p/>
     <w:p/>
-    <w:p/>
-    <w:p>
-      <w:bookmarkStart w:id="0" w:name="_GoBack"/>
+    <w:p>
       <w:r>
         <w:t xml:space="preserve">BOSS ŞARKISI OLARAK EKLENEBİLİR : </w:t>
       </w:r>
@@ -272,7 +280,6 @@
         </w:rPr>
         <w:t>https://opengameart.org/content/go-lucky</w:t>
       </w:r>
-      <w:bookmarkEnd w:id="0"/>
     </w:p>
     <w:sectPr>
       <w:pgSz w:w="11906" w:h="16838"/>

--- a/Credits.docx
+++ b/Credits.docx
@@ -97,8 +97,6 @@
       <w:r>
         <w:t xml:space="preserve">SKILL VS UI - </w:t>
       </w:r>
-      <w:bookmarkStart w:id="0" w:name="_GoBack"/>
-      <w:bookmarkEnd w:id="0"/>
       <w:r>
         <w:t>https://opengameart.org/content/golden-ui-bigger-than-ever-edition</w:t>
       </w:r>
@@ -274,11 +272,33 @@
           <w:u w:val="single"/>
         </w:rPr>
       </w:pPr>
+      <w:hyperlink r:id="rId17" w:history="1">
+        <w:r>
+          <w:rPr>
+            <w:rStyle w:val="Hyperlink"/>
+          </w:rPr>
+          <w:t>https://opengameart.org/content/go-lucky</w:t>
+        </w:r>
+      </w:hyperlink>
       <w:r>
         <w:rPr>
           <w:u w:val="single"/>
         </w:rPr>
-        <w:t>https://opengameart.org/content/go-lucky</w:t>
+        <w:br/>
+      </w:r>
+      <w:bookmarkStart w:id="0" w:name="_GoBack"/>
+      <w:bookmarkEnd w:id="0"/>
+      <w:r>
+        <w:rPr>
+          <w:u w:val="single"/>
+        </w:rPr>
+        <w:br/>
+      </w:r>
+      <w:r>
+        <w:rPr>
+          <w:u w:val="single"/>
+        </w:rPr>
+        <w:t>https://opengameart.org/users/nene</w:t>
       </w:r>
     </w:p>
     <w:sectPr>

--- a/Credits.docx
+++ b/Credits.docx
@@ -79,7 +79,15 @@
     </w:p>
     <w:p>
       <w:r>
-        <w:t xml:space="preserve">Karpuz vs. Pixel art - </w:t>
+        <w:t xml:space="preserve">Karpuz </w:t>
+      </w:r>
+      <w:r>
+        <w:t xml:space="preserve">, Coin </w:t>
+      </w:r>
+      <w:bookmarkStart w:id="0" w:name="_GoBack"/>
+      <w:bookmarkEnd w:id="0"/>
+      <w:r>
+        <w:t xml:space="preserve">vs. Pixel art - </w:t>
       </w:r>
       <w:hyperlink r:id="rId8" w:history="1">
         <w:r>
@@ -286,8 +294,6 @@
         </w:rPr>
         <w:br/>
       </w:r>
-      <w:bookmarkStart w:id="0" w:name="_GoBack"/>
-      <w:bookmarkEnd w:id="0"/>
       <w:r>
         <w:rPr>
           <w:u w:val="single"/>

--- a/Credits.docx
+++ b/Credits.docx
@@ -84,8 +84,6 @@
       <w:r>
         <w:t xml:space="preserve">, Coin </w:t>
       </w:r>
-      <w:bookmarkStart w:id="0" w:name="_GoBack"/>
-      <w:bookmarkEnd w:id="0"/>
       <w:r>
         <w:t xml:space="preserve">vs. Pixel art - </w:t>
       </w:r>
@@ -109,101 +107,25 @@
         <w:t>https://opengameart.org/content/golden-ui-bigger-than-ever-edition</w:t>
       </w:r>
     </w:p>
-    <w:p/>
-    <w:p/>
-    <w:p>
-      <w:r>
-        <w:t xml:space="preserve">BOSS ŞARKISI OLARAK EKLENEBİLİR : </w:t>
-      </w:r>
-      <w:r>
-        <w:br/>
-      </w:r>
+    <w:p>
+      <w:pPr>
+        <w:rPr>
+          <w:u w:val="single"/>
+        </w:rPr>
+      </w:pPr>
+    </w:p>
+    <w:p>
+      <w:r>
+        <w:t xml:space="preserve">Kullanılan </w:t>
+      </w:r>
+      <w:r>
+        <w:t>müzikler</w:t>
+      </w:r>
+      <w:bookmarkStart w:id="0" w:name="_GoBack"/>
+      <w:bookmarkEnd w:id="0"/>
+    </w:p>
+    <w:p>
       <w:hyperlink r:id="rId9" w:history="1">
-        <w:r>
-          <w:rPr>
-            <w:rStyle w:val="Hyperlink"/>
-          </w:rPr>
-          <w:t>https://opengameart.org/content/bloody-sword-soundtrack</w:t>
-        </w:r>
-      </w:hyperlink>
-    </w:p>
-    <w:p/>
-    <w:p>
-      <w:pPr>
-        <w:pStyle w:val="ListParagraph"/>
-        <w:numPr>
-          <w:ilvl w:val="0"/>
-          <w:numId w:val="1"/>
-        </w:numPr>
-      </w:pPr>
-      <w:r>
-        <w:t xml:space="preserve">Bölüm şarkısı olabilir : </w:t>
-      </w:r>
-      <w:r>
-        <w:br/>
-      </w:r>
-      <w:hyperlink r:id="rId10" w:history="1">
-        <w:r>
-          <w:rPr>
-            <w:rStyle w:val="Hyperlink"/>
-          </w:rPr>
-          <w:t>https://opengameart.org/content/main-menu-title</w:t>
-        </w:r>
-      </w:hyperlink>
-      <w:r>
-        <w:br/>
-      </w:r>
-      <w:r>
-        <w:t>https://opengameart.org/content/rpg-battle-theme-ii</w:t>
-      </w:r>
-    </w:p>
-    <w:p/>
-    <w:p>
-      <w:r>
-        <w:t xml:space="preserve">Ölüm şarkısı olabilir veya bitiş şarkısı : </w:t>
-      </w:r>
-      <w:r>
-        <w:br/>
-      </w:r>
-      <w:hyperlink r:id="rId11" w:history="1">
-        <w:r>
-          <w:rPr>
-            <w:rStyle w:val="Hyperlink"/>
-          </w:rPr>
-          <w:t>https://opengameart.org/content/death-is-just-another-path</w:t>
-        </w:r>
-      </w:hyperlink>
-    </w:p>
-    <w:p/>
-    <w:p>
-      <w:r>
-        <w:t>Menü Şarkısı olabilir :</w:t>
-      </w:r>
-      <w:r>
-        <w:br/>
-      </w:r>
-      <w:hyperlink r:id="rId12" w:history="1">
-        <w:r>
-          <w:rPr>
-            <w:rStyle w:val="Hyperlink"/>
-          </w:rPr>
-          <w:t>https://opengameart.org/content/menu-music-theme01</w:t>
-        </w:r>
-      </w:hyperlink>
-    </w:p>
-    <w:p/>
-    <w:p>
-      <w:r>
-        <w:t>Ekstra şarkı önerileri :</w:t>
-      </w:r>
-    </w:p>
-    <w:p>
-      <w:r>
-        <w:t>https://opengameart.org/content/mind-in-motion-soundtrack-electronic</w:t>
-      </w:r>
-    </w:p>
-    <w:p>
-      <w:hyperlink r:id="rId13" w:history="1">
         <w:r>
           <w:rPr>
             <w:rStyle w:val="Hyperlink"/>
@@ -212,22 +134,14 @@
         </w:r>
       </w:hyperlink>
       <w:r>
-        <w:br/>
-      </w:r>
-      <w:r>
-        <w:br/>
-      </w:r>
-      <w:hyperlink r:id="rId14" w:history="1">
-        <w:r>
-          <w:rPr>
-            <w:rStyle w:val="Hyperlink"/>
-          </w:rPr>
-          <w:t>https://opengameart.org/content/vilified</w:t>
-        </w:r>
-      </w:hyperlink>
-    </w:p>
-    <w:p>
-      <w:hyperlink r:id="rId15" w:history="1">
+        <w:rPr>
+          <w:rStyle w:val="Hyperlink"/>
+        </w:rPr>
+        <w:t xml:space="preserve">  </w:t>
+      </w:r>
+    </w:p>
+    <w:p>
+      <w:hyperlink r:id="rId10" w:history="1">
         <w:r>
           <w:rPr>
             <w:rStyle w:val="Hyperlink"/>
@@ -235,31 +149,32 @@
           <w:t>https://opengameart.org/content/game-game</w:t>
         </w:r>
       </w:hyperlink>
-    </w:p>
-    <w:p>
-      <w:pPr>
+      <w:r>
         <w:rPr>
           <w:u w:val="single"/>
         </w:rPr>
-      </w:pPr>
-      <w:r>
-        <w:t>https://opengameart.org/content/without</w:t>
-      </w:r>
-    </w:p>
-    <w:p>
-      <w:pPr>
+        <w:br/>
+      </w:r>
+      <w:r>
         <w:rPr>
           <w:u w:val="single"/>
         </w:rPr>
-      </w:pPr>
-      <w:hyperlink r:id="rId16" w:history="1">
+        <w:br/>
+      </w:r>
+      <w:hyperlink r:id="rId11" w:history="1">
         <w:r>
           <w:rPr>
             <w:rStyle w:val="Hyperlink"/>
           </w:rPr>
-          <w:t>https://opengameart.org/content/strut</w:t>
+          <w:t>https://opengameart.org/users/nene</w:t>
         </w:r>
       </w:hyperlink>
+      <w:r>
+        <w:rPr>
+          <w:u w:val="single"/>
+        </w:rPr>
+        <w:t xml:space="preserve">  - Boss Battle Music 1 V1 , 3 V1 , 6 V1 , 5 V1, Theme Song 8-Bit</w:t>
+      </w:r>
     </w:p>
     <w:p>
       <w:pPr>
@@ -280,32 +195,13 @@
           <w:u w:val="single"/>
         </w:rPr>
       </w:pPr>
-      <w:hyperlink r:id="rId17" w:history="1">
-        <w:r>
-          <w:rPr>
-            <w:rStyle w:val="Hyperlink"/>
-          </w:rPr>
-          <w:t>https://opengameart.org/content/go-lucky</w:t>
-        </w:r>
-      </w:hyperlink>
-      <w:r>
+    </w:p>
+    <w:p>
+      <w:pPr>
         <w:rPr>
           <w:u w:val="single"/>
         </w:rPr>
-        <w:br/>
-      </w:r>
-      <w:r>
-        <w:rPr>
-          <w:u w:val="single"/>
-        </w:rPr>
-        <w:br/>
-      </w:r>
-      <w:r>
-        <w:rPr>
-          <w:u w:val="single"/>
-        </w:rPr>
-        <w:t>https://opengameart.org/users/nene</w:t>
-      </w:r>
+      </w:pPr>
     </w:p>
     <w:sectPr>
       <w:pgSz w:w="11906" w:h="16838"/>
@@ -811,7 +707,6 @@
   <w:style w:type="character" w:default="1" w:styleId="DefaultParagraphFont">
     <w:name w:val="Default Paragraph Font"/>
     <w:uiPriority w:val="1"/>
-    <w:semiHidden/>
     <w:unhideWhenUsed/>
   </w:style>
   <w:style w:type="table" w:default="1" w:styleId="TableNormal">

--- a/Credits.docx
+++ b/Credits.docx
@@ -74,7 +74,13 @@
         <w:t>Chasersgaming</w:t>
       </w:r>
       <w:r>
-        <w:t xml:space="preserve"> – Arkaplan tilesetleri ve Soldier,Fighter,Fighter2 spriteları</w:t>
+        <w:t xml:space="preserve"> – Arkaplan tilesetleri ve Soldier,Fighter,Fighter2</w:t>
+      </w:r>
+      <w:r>
+        <w:t xml:space="preserve">, Agent </w:t>
+      </w:r>
+      <w:r>
+        <w:t>spriteları</w:t>
       </w:r>
     </w:p>
     <w:p>
@@ -121,8 +127,6 @@
       <w:r>
         <w:t>müzikler</w:t>
       </w:r>
-      <w:bookmarkStart w:id="0" w:name="_GoBack"/>
-      <w:bookmarkEnd w:id="0"/>
     </w:p>
     <w:p>
       <w:hyperlink r:id="rId9" w:history="1">
@@ -202,6 +206,146 @@
           <w:u w:val="single"/>
         </w:rPr>
       </w:pPr>
+      <w:hyperlink r:id="rId12" w:history="1">
+        <w:r>
+          <w:rPr>
+            <w:rStyle w:val="Hyperlink"/>
+          </w:rPr>
+          <w:t>https://opengameart.org/content/german-shepherd-0</w:t>
+        </w:r>
+      </w:hyperlink>
+      <w:r>
+        <w:rPr>
+          <w:u w:val="single"/>
+        </w:rPr>
+        <w:t xml:space="preserve">  - köpek</w:t>
+      </w:r>
+    </w:p>
+    <w:p>
+      <w:pPr>
+        <w:rPr>
+          <w:u w:val="single"/>
+        </w:rPr>
+      </w:pPr>
+    </w:p>
+    <w:p>
+      <w:pPr>
+        <w:rPr>
+          <w:u w:val="single"/>
+        </w:rPr>
+      </w:pPr>
+      <w:hyperlink r:id="rId13" w:history="1">
+        <w:r>
+          <w:rPr>
+            <w:rStyle w:val="Hyperlink"/>
+          </w:rPr>
+          <w:t>https://opengameart.org/users/elias-meister</w:t>
+        </w:r>
+      </w:hyperlink>
+      <w:r>
+        <w:rPr>
+          <w:u w:val="single"/>
+        </w:rPr>
+        <w:t xml:space="preserve"> </w:t>
+      </w:r>
+      <w:r>
+        <w:rPr>
+          <w:u w:val="single"/>
+        </w:rPr>
+        <w:t>–</w:t>
+      </w:r>
+      <w:r>
+        <w:rPr>
+          <w:u w:val="single"/>
+        </w:rPr>
+        <w:t xml:space="preserve"> Girl</w:t>
+      </w:r>
+    </w:p>
+    <w:p>
+      <w:pPr>
+        <w:rPr>
+          <w:u w:val="single"/>
+        </w:rPr>
+      </w:pPr>
+    </w:p>
+    <w:p>
+      <w:pPr>
+        <w:rPr>
+          <w:u w:val="single"/>
+        </w:rPr>
+      </w:pPr>
+      <w:hyperlink r:id="rId14" w:history="1">
+        <w:r>
+          <w:rPr>
+            <w:rStyle w:val="Hyperlink"/>
+          </w:rPr>
+          <w:t>https://opengameart.org/content/pixel-character-with-gun</w:t>
+        </w:r>
+      </w:hyperlink>
+      <w:r>
+        <w:rPr>
+          <w:u w:val="single"/>
+        </w:rPr>
+        <w:t xml:space="preserve"> – Silahlı kız</w:t>
+      </w:r>
+    </w:p>
+    <w:p>
+      <w:pPr>
+        <w:rPr>
+          <w:u w:val="single"/>
+        </w:rPr>
+      </w:pPr>
+    </w:p>
+    <w:p>
+      <w:pPr>
+        <w:rPr>
+          <w:u w:val="single"/>
+        </w:rPr>
+      </w:pPr>
+      <w:hyperlink r:id="rId15" w:history="1">
+        <w:r>
+          <w:rPr>
+            <w:rStyle w:val="Hyperlink"/>
+          </w:rPr>
+          <w:t>https://opengameart.org/content/3-cyberpunk-characters</w:t>
+        </w:r>
+      </w:hyperlink>
+      <w:r>
+        <w:rPr>
+          <w:u w:val="single"/>
+        </w:rPr>
+        <w:t xml:space="preserve"> – Cyberpunk </w:t>
+      </w:r>
+    </w:p>
+    <w:p>
+      <w:pPr>
+        <w:rPr>
+          <w:u w:val="single"/>
+        </w:rPr>
+      </w:pPr>
+    </w:p>
+    <w:p>
+      <w:pPr>
+        <w:rPr>
+          <w:u w:val="single"/>
+        </w:rPr>
+      </w:pPr>
+      <w:hyperlink r:id="rId16" w:history="1">
+        <w:r>
+          <w:rPr>
+            <w:rStyle w:val="Hyperlink"/>
+          </w:rPr>
+          <w:t>https://opengameart.org/content/hero-spritesheets-ars-notoria</w:t>
+        </w:r>
+      </w:hyperlink>
+      <w:r>
+        <w:rPr>
+          <w:u w:val="single"/>
+        </w:rPr>
+        <w:t xml:space="preserve"> - ars notaria</w:t>
+      </w:r>
+      <w:bookmarkStart w:id="0" w:name="_GoBack"/>
+      <w:bookmarkEnd w:id="0"/>
     </w:p>
     <w:sectPr>
       <w:pgSz w:w="11906" w:h="16838"/>
@@ -707,6 +851,7 @@
   <w:style w:type="character" w:default="1" w:styleId="DefaultParagraphFont">
     <w:name w:val="Default Paragraph Font"/>
     <w:uiPriority w:val="1"/>
+    <w:semiHidden/>
     <w:unhideWhenUsed/>
   </w:style>
   <w:style w:type="table" w:default="1" w:styleId="TableNormal">

--- a/Credits.docx
+++ b/Credits.docx
@@ -77,10 +77,7 @@
         <w:t xml:space="preserve"> – Arkaplan tilesetleri ve Soldier,Fighter,Fighter2</w:t>
       </w:r>
       <w:r>
-        <w:t xml:space="preserve">, Agent </w:t>
-      </w:r>
-      <w:r>
-        <w:t>spriteları</w:t>
+        <w:t>, Agent spriteları</w:t>
       </w:r>
     </w:p>
     <w:p>
@@ -343,6 +340,102 @@
           <w:u w:val="single"/>
         </w:rPr>
         <w:t xml:space="preserve"> - ars notaria</w:t>
+      </w:r>
+    </w:p>
+    <w:p>
+      <w:pPr>
+        <w:rPr>
+          <w:u w:val="single"/>
+        </w:rPr>
+      </w:pPr>
+    </w:p>
+    <w:p>
+      <w:pPr>
+        <w:rPr>
+          <w:u w:val="single"/>
+        </w:rPr>
+      </w:pPr>
+    </w:p>
+    <w:p>
+      <w:pPr>
+        <w:rPr>
+          <w:u w:val="single"/>
+        </w:rPr>
+      </w:pPr>
+    </w:p>
+    <w:p>
+      <w:pPr>
+        <w:rPr>
+          <w:u w:val="single"/>
+        </w:rPr>
+      </w:pPr>
+    </w:p>
+    <w:p>
+      <w:pPr>
+        <w:rPr>
+          <w:u w:val="single"/>
+        </w:rPr>
+      </w:pPr>
+    </w:p>
+    <w:p>
+      <w:pPr>
+        <w:rPr>
+          <w:u w:val="single"/>
+        </w:rPr>
+      </w:pPr>
+    </w:p>
+    <w:p>
+      <w:pPr>
+        <w:rPr>
+          <w:u w:val="single"/>
+        </w:rPr>
+      </w:pPr>
+    </w:p>
+    <w:p>
+      <w:pPr>
+        <w:rPr>
+          <w:u w:val="single"/>
+        </w:rPr>
+      </w:pPr>
+      <w:r>
+        <w:rPr>
+          <w:u w:val="single"/>
+        </w:rPr>
+        <w:lastRenderedPageBreak/>
+        <w:t>Apps, games, desktop apps, etc</w:t>
+      </w:r>
+    </w:p>
+    <w:p>
+      <w:pPr>
+        <w:rPr>
+          <w:u w:val="single"/>
+        </w:rPr>
+      </w:pPr>
+    </w:p>
+    <w:p>
+      <w:pPr>
+        <w:rPr>
+          <w:u w:val="single"/>
+        </w:rPr>
+      </w:pPr>
+      <w:r>
+        <w:rPr>
+          <w:u w:val="single"/>
+        </w:rPr>
+        <w:t>Paste this link on the website where your app is available for download or in the description section of the platform or marketplace you’re using.</w:t>
+      </w:r>
+    </w:p>
+    <w:p>
+      <w:pPr>
+        <w:rPr>
+          <w:u w:val="single"/>
+        </w:rPr>
+      </w:pPr>
+      <w:r>
+        <w:rPr>
+          <w:u w:val="single"/>
+        </w:rPr>
+        <w:t>&lt;div&gt;Icons made by &lt;a href="https://www.freepik.com" title="Freepik"&gt;Freepik&lt;/a&gt; from &lt;a href="https://www.flaticon.com/" title="Flaticon"&gt;www.flaticon.com&lt;/a&gt;&lt;/div&gt;</w:t>
       </w:r>
       <w:bookmarkStart w:id="0" w:name="_GoBack"/>
       <w:bookmarkEnd w:id="0"/>

--- a/Credits.docx
+++ b/Credits.docx
@@ -1,99 +1,94 @@
 
 <file path=word/document.xml><?xml version="1.0" encoding="utf-8"?>
-<w:document xmlns:wpc="http://schemas.microsoft.com/office/word/2010/wordprocessingCanvas" xmlns:mc="http://schemas.openxmlformats.org/markup-compatibility/2006" xmlns:o="urn:schemas-microsoft-com:office:office" xmlns:r="http://schemas.openxmlformats.org/officeDocument/2006/relationships" xmlns:m="http://schemas.openxmlformats.org/officeDocument/2006/math" xmlns:v="urn:schemas-microsoft-com:vml" xmlns:wp14="http://schemas.microsoft.com/office/word/2010/wordprocessingDrawing" xmlns:wp="http://schemas.openxmlformats.org/drawingml/2006/wordprocessingDrawing" xmlns:w10="urn:schemas-microsoft-com:office:word" xmlns:w="http://schemas.openxmlformats.org/wordprocessingml/2006/main" xmlns:w14="http://schemas.microsoft.com/office/word/2010/wordml" xmlns:w15="http://schemas.microsoft.com/office/word/2012/wordml" xmlns:wpg="http://schemas.microsoft.com/office/word/2010/wordprocessingGroup" xmlns:wpi="http://schemas.microsoft.com/office/word/2010/wordprocessingInk" xmlns:wne="http://schemas.microsoft.com/office/word/2006/wordml" xmlns:wps="http://schemas.microsoft.com/office/word/2010/wordprocessingShape" mc:Ignorable="w14 w15 wp14">
+<w:document xmlns:wpc="http://schemas.microsoft.com/office/word/2010/wordprocessingCanvas" xmlns:cx="http://schemas.microsoft.com/office/drawing/2014/chartex" xmlns:cx1="http://schemas.microsoft.com/office/drawing/2015/9/8/chartex" xmlns:cx2="http://schemas.microsoft.com/office/drawing/2015/10/21/chartex" xmlns:cx3="http://schemas.microsoft.com/office/drawing/2016/5/9/chartex" xmlns:cx4="http://schemas.microsoft.com/office/drawing/2016/5/10/chartex" xmlns:cx5="http://schemas.microsoft.com/office/drawing/2016/5/11/chartex" xmlns:cx6="http://schemas.microsoft.com/office/drawing/2016/5/12/chartex" xmlns:cx7="http://schemas.microsoft.com/office/drawing/2016/5/13/chartex" xmlns:cx8="http://schemas.microsoft.com/office/drawing/2016/5/14/chartex" xmlns:mc="http://schemas.openxmlformats.org/markup-compatibility/2006" xmlns:aink="http://schemas.microsoft.com/office/drawing/2016/ink" xmlns:am3d="http://schemas.microsoft.com/office/drawing/2017/model3d" xmlns:o="urn:schemas-microsoft-com:office:office" xmlns:r="http://schemas.openxmlformats.org/officeDocument/2006/relationships" xmlns:m="http://schemas.openxmlformats.org/officeDocument/2006/math" xmlns:v="urn:schemas-microsoft-com:vml" xmlns:wp14="http://schemas.microsoft.com/office/word/2010/wordprocessingDrawing" xmlns:wp="http://schemas.openxmlformats.org/drawingml/2006/wordprocessingDrawing" xmlns:w10="urn:schemas-microsoft-com:office:word" xmlns:w="http://schemas.openxmlformats.org/wordprocessingml/2006/main" xmlns:w14="http://schemas.microsoft.com/office/word/2010/wordml" xmlns:w15="http://schemas.microsoft.com/office/word/2012/wordml" xmlns:w16cex="http://schemas.microsoft.com/office/word/2018/wordml/cex" xmlns:w16cid="http://schemas.microsoft.com/office/word/2016/wordml/cid" xmlns:w16="http://schemas.microsoft.com/office/word/2018/wordml" xmlns:w16se="http://schemas.microsoft.com/office/word/2015/wordml/symex" xmlns:wpg="http://schemas.microsoft.com/office/word/2010/wordprocessingGroup" xmlns:wpi="http://schemas.microsoft.com/office/word/2010/wordprocessingInk" xmlns:wne="http://schemas.microsoft.com/office/word/2006/wordml" xmlns:wps="http://schemas.microsoft.com/office/word/2010/wordprocessingShape" mc:Ignorable="w14 w15 w16se w16cid w16 w16cex wp14">
   <w:body>
     <w:p>
+      <w:r>
+        <w:br/>
+      </w:r>
+      <w:r>
+        <w:t>http://freesound.org/people/CGEffex/sounds/98341/</w:t>
+      </w:r>
+      <w:r>
+        <w:tab/>
+        <w:t>-</w:t>
+      </w:r>
+      <w:r>
+        <w:t xml:space="preserve"> </w:t>
+      </w:r>
+      <w:r>
+        <w:t>yumruk ve tekme sesleri</w:t>
+      </w:r>
+    </w:p>
+    <w:p>
+      <w:r>
+        <w:br/>
+      </w:r>
+      <w:proofErr w:type="spellStart"/>
+      <w:r>
+        <w:t>Chasersgaming</w:t>
+      </w:r>
+      <w:proofErr w:type="spellEnd"/>
+      <w:r>
+        <w:t xml:space="preserve"> – </w:t>
+      </w:r>
+      <w:proofErr w:type="spellStart"/>
+      <w:r>
+        <w:t>Arkaplan</w:t>
+      </w:r>
+      <w:proofErr w:type="spellEnd"/>
+      <w:r>
+        <w:t xml:space="preserve"> </w:t>
+      </w:r>
+      <w:proofErr w:type="spellStart"/>
+      <w:r>
+        <w:t>tilesetleri</w:t>
+      </w:r>
+      <w:proofErr w:type="spellEnd"/>
+      <w:r>
+        <w:t xml:space="preserve">, Ana karakter ve düşman </w:t>
+      </w:r>
+      <w:proofErr w:type="spellStart"/>
+      <w:r>
+        <w:t>spriteları</w:t>
+      </w:r>
+      <w:proofErr w:type="spellEnd"/>
+    </w:p>
+    <w:p>
+      <w:r>
+        <w:t>https://luizmelo.itch.io/martial-hero-3</w:t>
+      </w:r>
+      <w:r>
+        <w:t xml:space="preserve">  </w:t>
+      </w:r>
+      <w:proofErr w:type="spellStart"/>
+      <w:r>
+        <w:t>Boss</w:t>
+      </w:r>
+      <w:proofErr w:type="spellEnd"/>
+      <w:r>
+        <w:t xml:space="preserve"> </w:t>
+      </w:r>
+      <w:proofErr w:type="spellStart"/>
+      <w:r>
+        <w:t>Sprite</w:t>
+      </w:r>
+      <w:proofErr w:type="spellEnd"/>
+    </w:p>
+    <w:p>
+      <w:r>
+        <w:t xml:space="preserve">Karpuz </w:t>
+      </w:r>
+      <w:r>
+        <w:t xml:space="preserve">, Coin </w:t>
+      </w:r>
+      <w:r>
+        <w:t xml:space="preserve">vs. Pixel art - </w:t>
+      </w:r>
       <w:hyperlink r:id="rId5" w:history="1">
         <w:r>
           <w:rPr>
-            <w:rStyle w:val="Hyperlink"/>
-            <w:sz w:val="18"/>
-            <w:szCs w:val="18"/>
-          </w:rPr>
-          <w:t>https://opengameart.org/content/brawler-asset-character-vigilante-sms</w:t>
-        </w:r>
-      </w:hyperlink>
-      <w:r>
-        <w:rPr>
-          <w:sz w:val="18"/>
-          <w:szCs w:val="18"/>
-        </w:rPr>
-        <w:t xml:space="preserve">  - </w:t>
-      </w:r>
-      <w:r>
-        <w:rPr>
-          <w:sz w:val="18"/>
-          <w:szCs w:val="18"/>
-        </w:rPr>
-        <w:t>Ana Karakter</w:t>
-      </w:r>
-      <w:r>
-        <w:br/>
-      </w:r>
-      <w:r>
-        <w:t>http://freesound.org/people/CGEffex/sounds/98341/</w:t>
-      </w:r>
-      <w:r>
-        <w:tab/>
-        <w:t>-</w:t>
-      </w:r>
-      <w:r>
-        <w:t xml:space="preserve"> </w:t>
-      </w:r>
-      <w:r>
-        <w:t>yumruk ve tekme sesleri</w:t>
-      </w:r>
-      <w:r>
-        <w:br/>
-      </w:r>
-      <w:hyperlink r:id="rId6" w:history="1">
-        <w:r>
-          <w:rPr>
-            <w:rStyle w:val="Hyperlink"/>
-          </w:rPr>
-          <w:t>https://opengameart.org/content/business-of-rage-characeter-beatemup-2d</w:t>
-        </w:r>
-      </w:hyperlink>
-      <w:r>
-        <w:t xml:space="preserve"> - Arkaplanda kullandık</w:t>
-      </w:r>
-    </w:p>
-    <w:p>
-      <w:hyperlink r:id="rId7" w:history="1">
-        <w:r>
-          <w:rPr>
-            <w:rStyle w:val="Hyperlink"/>
-          </w:rPr>
-          <w:t>https://opengameart.org/content/brawler-asset-character-ranger-sms - Fighter 2</w:t>
-        </w:r>
-      </w:hyperlink>
-    </w:p>
-    <w:p/>
-    <w:p>
-      <w:r>
-        <w:t>Chasersgaming</w:t>
-      </w:r>
-      <w:r>
-        <w:t xml:space="preserve"> – Arkaplan tilesetleri ve Soldier,Fighter,Fighter2</w:t>
-      </w:r>
-      <w:r>
-        <w:t>, Agent spriteları</w:t>
-      </w:r>
-    </w:p>
-    <w:p>
-      <w:r>
-        <w:t xml:space="preserve">Karpuz </w:t>
-      </w:r>
-      <w:r>
-        <w:t xml:space="preserve">, Coin </w:t>
-      </w:r>
-      <w:r>
-        <w:t xml:space="preserve">vs. Pixel art - </w:t>
-      </w:r>
-      <w:hyperlink r:id="rId8" w:history="1">
-        <w:r>
-          <w:rPr>
-            <w:rStyle w:val="Hyperlink"/>
+            <w:rStyle w:val="Kpr"/>
           </w:rPr>
           <w:t>https://opengameart.org/content/pixel-art-game-assets01</w:t>
         </w:r>
@@ -111,13 +106,6 @@
       </w:r>
     </w:p>
     <w:p>
-      <w:pPr>
-        <w:rPr>
-          <w:u w:val="single"/>
-        </w:rPr>
-      </w:pPr>
-    </w:p>
-    <w:p>
       <w:r>
         <w:t xml:space="preserve">Kullanılan </w:t>
       </w:r>
@@ -126,32 +114,56 @@
       </w:r>
     </w:p>
     <w:p>
-      <w:hyperlink r:id="rId9" w:history="1">
+      <w:hyperlink r:id="rId6" w:history="1">
         <w:r>
           <w:rPr>
-            <w:rStyle w:val="Hyperlink"/>
+            <w:rStyle w:val="Kpr"/>
           </w:rPr>
           <w:t>https://opengameart.org/content/zombies-march</w:t>
         </w:r>
       </w:hyperlink>
       <w:r>
         <w:rPr>
-          <w:rStyle w:val="Hyperlink"/>
+          <w:rStyle w:val="Kpr"/>
         </w:rPr>
         <w:t xml:space="preserve">  </w:t>
       </w:r>
     </w:p>
     <w:p>
-      <w:hyperlink r:id="rId10" w:history="1">
+      <w:pPr>
+        <w:rPr>
+          <w:color w:val="0563C1" w:themeColor="hyperlink"/>
+          <w:u w:val="single"/>
+        </w:rPr>
+      </w:pPr>
+      <w:hyperlink r:id="rId7" w:history="1">
         <w:r>
           <w:rPr>
-            <w:rStyle w:val="Hyperlink"/>
+            <w:rStyle w:val="Kpr"/>
           </w:rPr>
           <w:t>https://opengameart.org/content/game-game</w:t>
         </w:r>
       </w:hyperlink>
       <w:r>
         <w:rPr>
+          <w:rStyle w:val="Kpr"/>
+        </w:rPr>
+        <w:t xml:space="preserve"> </w:t>
+      </w:r>
+      <w:r>
+        <w:rPr>
+          <w:rStyle w:val="Kpr"/>
+        </w:rPr>
+        <w:tab/>
+      </w:r>
+      <w:r>
+        <w:rPr>
+          <w:rStyle w:val="Kpr"/>
+        </w:rPr>
+        <w:t xml:space="preserve"> SİL BAŞKA KOY</w:t>
+      </w:r>
+      <w:r>
+        <w:rPr>
           <w:u w:val="single"/>
         </w:rPr>
         <w:br/>
@@ -160,12 +172,18 @@
         <w:rPr>
           <w:u w:val="single"/>
         </w:rPr>
+        <w:t xml:space="preserve"> </w:t>
+      </w:r>
+      <w:r>
+        <w:rPr>
+          <w:u w:val="single"/>
+        </w:rPr>
         <w:br/>
       </w:r>
-      <w:hyperlink r:id="rId11" w:history="1">
+      <w:hyperlink r:id="rId8" w:history="1">
         <w:r>
           <w:rPr>
-            <w:rStyle w:val="Hyperlink"/>
+            <w:rStyle w:val="Kpr"/>
           </w:rPr>
           <w:t>https://opengameart.org/users/nene</w:t>
         </w:r>
@@ -174,7 +192,21 @@
         <w:rPr>
           <w:u w:val="single"/>
         </w:rPr>
-        <w:t xml:space="preserve">  - Boss Battle Music 1 V1 , 3 V1 , 6 V1 , 5 V1, Theme Song 8-Bit</w:t>
+        <w:t xml:space="preserve">  - </w:t>
+      </w:r>
+      <w:proofErr w:type="spellStart"/>
+      <w:r>
+        <w:rPr>
+          <w:u w:val="single"/>
+        </w:rPr>
+        <w:t>Boss</w:t>
+      </w:r>
+      <w:proofErr w:type="spellEnd"/>
+      <w:r>
+        <w:rPr>
+          <w:u w:val="single"/>
+        </w:rPr>
+        <w:t xml:space="preserve"> Battle Music 1 V1 , 3 V1 , 6 V1 , 5 V1, Theme Song 8-Bit</w:t>
       </w:r>
     </w:p>
     <w:p>
@@ -203,205 +235,24 @@
           <w:u w:val="single"/>
         </w:rPr>
       </w:pPr>
-      <w:hyperlink r:id="rId12" w:history="1">
-        <w:r>
-          <w:rPr>
-            <w:rStyle w:val="Hyperlink"/>
-          </w:rPr>
-          <w:t>https://opengameart.org/content/german-shepherd-0</w:t>
-        </w:r>
-      </w:hyperlink>
-      <w:r>
-        <w:rPr>
-          <w:u w:val="single"/>
-        </w:rPr>
-        <w:t xml:space="preserve">  - köpek</w:t>
-      </w:r>
-    </w:p>
-    <w:p>
-      <w:pPr>
-        <w:rPr>
-          <w:u w:val="single"/>
-        </w:rPr>
-      </w:pPr>
-    </w:p>
-    <w:p>
-      <w:pPr>
-        <w:rPr>
-          <w:u w:val="single"/>
-        </w:rPr>
-      </w:pPr>
-      <w:hyperlink r:id="rId13" w:history="1">
-        <w:r>
-          <w:rPr>
-            <w:rStyle w:val="Hyperlink"/>
-          </w:rPr>
-          <w:t>https://opengameart.org/users/elias-meister</w:t>
-        </w:r>
-      </w:hyperlink>
-      <w:r>
-        <w:rPr>
-          <w:u w:val="single"/>
-        </w:rPr>
-        <w:t xml:space="preserve"> </w:t>
-      </w:r>
-      <w:r>
-        <w:rPr>
-          <w:u w:val="single"/>
-        </w:rPr>
-        <w:t>–</w:t>
-      </w:r>
-      <w:r>
-        <w:rPr>
-          <w:u w:val="single"/>
-        </w:rPr>
-        <w:t xml:space="preserve"> Girl</w:t>
-      </w:r>
-    </w:p>
-    <w:p>
-      <w:pPr>
-        <w:rPr>
-          <w:u w:val="single"/>
-        </w:rPr>
-      </w:pPr>
-    </w:p>
-    <w:p>
-      <w:pPr>
-        <w:rPr>
-          <w:u w:val="single"/>
-        </w:rPr>
-      </w:pPr>
-      <w:hyperlink r:id="rId14" w:history="1">
-        <w:r>
-          <w:rPr>
-            <w:rStyle w:val="Hyperlink"/>
-          </w:rPr>
-          <w:t>https://opengameart.org/content/pixel-character-with-gun</w:t>
-        </w:r>
-      </w:hyperlink>
-      <w:r>
-        <w:rPr>
-          <w:u w:val="single"/>
-        </w:rPr>
-        <w:t xml:space="preserve"> – Silahlı kız</w:t>
-      </w:r>
-    </w:p>
-    <w:p>
-      <w:pPr>
-        <w:rPr>
-          <w:u w:val="single"/>
-        </w:rPr>
-      </w:pPr>
-    </w:p>
-    <w:p>
-      <w:pPr>
-        <w:rPr>
-          <w:u w:val="single"/>
-        </w:rPr>
-      </w:pPr>
-      <w:hyperlink r:id="rId15" w:history="1">
-        <w:r>
-          <w:rPr>
-            <w:rStyle w:val="Hyperlink"/>
-          </w:rPr>
-          <w:t>https://opengameart.org/content/3-cyberpunk-characters</w:t>
-        </w:r>
-      </w:hyperlink>
-      <w:r>
-        <w:rPr>
-          <w:u w:val="single"/>
-        </w:rPr>
-        <w:t xml:space="preserve"> – Cyberpunk </w:t>
-      </w:r>
-    </w:p>
-    <w:p>
-      <w:pPr>
-        <w:rPr>
-          <w:u w:val="single"/>
-        </w:rPr>
-      </w:pPr>
-    </w:p>
-    <w:p>
-      <w:pPr>
-        <w:rPr>
-          <w:u w:val="single"/>
-        </w:rPr>
-      </w:pPr>
-      <w:hyperlink r:id="rId16" w:history="1">
-        <w:r>
-          <w:rPr>
-            <w:rStyle w:val="Hyperlink"/>
-          </w:rPr>
-          <w:t>https://opengameart.org/content/hero-spritesheets-ars-notoria</w:t>
-        </w:r>
-      </w:hyperlink>
-      <w:r>
-        <w:rPr>
-          <w:u w:val="single"/>
-        </w:rPr>
-        <w:t xml:space="preserve"> - ars notaria</w:t>
-      </w:r>
-    </w:p>
-    <w:p>
-      <w:pPr>
-        <w:rPr>
-          <w:u w:val="single"/>
-        </w:rPr>
-      </w:pPr>
-    </w:p>
-    <w:p>
-      <w:pPr>
-        <w:rPr>
-          <w:u w:val="single"/>
-        </w:rPr>
-      </w:pPr>
-    </w:p>
-    <w:p>
-      <w:pPr>
-        <w:rPr>
-          <w:u w:val="single"/>
-        </w:rPr>
-      </w:pPr>
-    </w:p>
-    <w:p>
-      <w:pPr>
-        <w:rPr>
-          <w:u w:val="single"/>
-        </w:rPr>
-      </w:pPr>
-    </w:p>
-    <w:p>
-      <w:pPr>
-        <w:rPr>
-          <w:u w:val="single"/>
-        </w:rPr>
-      </w:pPr>
-    </w:p>
-    <w:p>
-      <w:pPr>
-        <w:rPr>
-          <w:u w:val="single"/>
-        </w:rPr>
-      </w:pPr>
-    </w:p>
-    <w:p>
-      <w:pPr>
-        <w:rPr>
-          <w:u w:val="single"/>
-        </w:rPr>
-      </w:pPr>
-    </w:p>
-    <w:p>
-      <w:pPr>
-        <w:rPr>
-          <w:u w:val="single"/>
-        </w:rPr>
-      </w:pPr>
-      <w:r>
-        <w:rPr>
-          <w:u w:val="single"/>
-        </w:rPr>
-        <w:lastRenderedPageBreak/>
+    </w:p>
+    <w:p>
+      <w:pPr>
+        <w:rPr>
+          <w:u w:val="single"/>
+        </w:rPr>
+      </w:pPr>
+    </w:p>
+    <w:p>
+      <w:pPr>
+        <w:rPr>
+          <w:u w:val="single"/>
+        </w:rPr>
+      </w:pPr>
+      <w:r>
+        <w:rPr>
+          <w:u w:val="single"/>
+        </w:rPr>
         <w:t>Apps, games, desktop apps, etc</w:t>
       </w:r>
     </w:p>
@@ -437,8 +288,6 @@
         </w:rPr>
         <w:t>&lt;div&gt;Icons made by &lt;a href="https://www.freepik.com" title="Freepik"&gt;Freepik&lt;/a&gt; from &lt;a href="https://www.flaticon.com/" title="Flaticon"&gt;www.flaticon.com&lt;/a&gt;&lt;/div&gt;</w:t>
       </w:r>
-      <w:bookmarkStart w:id="0" w:name="_GoBack"/>
-      <w:bookmarkEnd w:id="0"/>
     </w:p>
     <w:sectPr>
       <w:pgSz w:w="11906" w:h="16838"/>
@@ -451,7 +300,7 @@
 </file>
 
 <file path=word/numbering.xml><?xml version="1.0" encoding="utf-8"?>
-<w:numbering xmlns:wpc="http://schemas.microsoft.com/office/word/2010/wordprocessingCanvas" xmlns:mc="http://schemas.openxmlformats.org/markup-compatibility/2006" xmlns:o="urn:schemas-microsoft-com:office:office" xmlns:r="http://schemas.openxmlformats.org/officeDocument/2006/relationships" xmlns:m="http://schemas.openxmlformats.org/officeDocument/2006/math" xmlns:v="urn:schemas-microsoft-com:vml" xmlns:wp14="http://schemas.microsoft.com/office/word/2010/wordprocessingDrawing" xmlns:wp="http://schemas.openxmlformats.org/drawingml/2006/wordprocessingDrawing" xmlns:w10="urn:schemas-microsoft-com:office:word" xmlns:w="http://schemas.openxmlformats.org/wordprocessingml/2006/main" xmlns:w14="http://schemas.microsoft.com/office/word/2010/wordml" xmlns:w15="http://schemas.microsoft.com/office/word/2012/wordml" xmlns:wpg="http://schemas.microsoft.com/office/word/2010/wordprocessingGroup" xmlns:wpi="http://schemas.microsoft.com/office/word/2010/wordprocessingInk" xmlns:wne="http://schemas.microsoft.com/office/word/2006/wordml" xmlns:wps="http://schemas.microsoft.com/office/word/2010/wordprocessingShape" mc:Ignorable="w14 w15 wp14">
+<w:numbering xmlns:wpc="http://schemas.microsoft.com/office/word/2010/wordprocessingCanvas" xmlns:cx="http://schemas.microsoft.com/office/drawing/2014/chartex" xmlns:cx1="http://schemas.microsoft.com/office/drawing/2015/9/8/chartex" xmlns:cx2="http://schemas.microsoft.com/office/drawing/2015/10/21/chartex" xmlns:cx3="http://schemas.microsoft.com/office/drawing/2016/5/9/chartex" xmlns:cx4="http://schemas.microsoft.com/office/drawing/2016/5/10/chartex" xmlns:cx5="http://schemas.microsoft.com/office/drawing/2016/5/11/chartex" xmlns:cx6="http://schemas.microsoft.com/office/drawing/2016/5/12/chartex" xmlns:cx7="http://schemas.microsoft.com/office/drawing/2016/5/13/chartex" xmlns:cx8="http://schemas.microsoft.com/office/drawing/2016/5/14/chartex" xmlns:mc="http://schemas.openxmlformats.org/markup-compatibility/2006" xmlns:aink="http://schemas.microsoft.com/office/drawing/2016/ink" xmlns:am3d="http://schemas.microsoft.com/office/drawing/2017/model3d" xmlns:o="urn:schemas-microsoft-com:office:office" xmlns:r="http://schemas.openxmlformats.org/officeDocument/2006/relationships" xmlns:m="http://schemas.openxmlformats.org/officeDocument/2006/math" xmlns:v="urn:schemas-microsoft-com:vml" xmlns:wp14="http://schemas.microsoft.com/office/word/2010/wordprocessingDrawing" xmlns:wp="http://schemas.openxmlformats.org/drawingml/2006/wordprocessingDrawing" xmlns:w10="urn:schemas-microsoft-com:office:word" xmlns:w="http://schemas.openxmlformats.org/wordprocessingml/2006/main" xmlns:w14="http://schemas.microsoft.com/office/word/2010/wordml" xmlns:w15="http://schemas.microsoft.com/office/word/2012/wordml" xmlns:w16cex="http://schemas.microsoft.com/office/word/2018/wordml/cex" xmlns:w16cid="http://schemas.microsoft.com/office/word/2016/wordml/cid" xmlns:w16="http://schemas.microsoft.com/office/word/2018/wordml" xmlns:w16se="http://schemas.microsoft.com/office/word/2015/wordml/symex" xmlns:wpg="http://schemas.microsoft.com/office/word/2010/wordprocessingGroup" xmlns:wpi="http://schemas.microsoft.com/office/word/2010/wordprocessingInk" xmlns:wne="http://schemas.microsoft.com/office/word/2006/wordml" xmlns:wps="http://schemas.microsoft.com/office/word/2010/wordprocessingShape" mc:Ignorable="w14 w15 w16se w16cid w16 w16cex wp14">
   <w:abstractNum w:abstractNumId="0" w15:restartNumberingAfterBreak="0">
     <w:nsid w:val="219A4454"/>
     <w:multiLevelType w:val="hybridMultilevel"/>
@@ -548,7 +397,7 @@
 </file>
 
 <file path=word/styles.xml><?xml version="1.0" encoding="utf-8"?>
-<w:styles xmlns:mc="http://schemas.openxmlformats.org/markup-compatibility/2006" xmlns:r="http://schemas.openxmlformats.org/officeDocument/2006/relationships" xmlns:w="http://schemas.openxmlformats.org/wordprocessingml/2006/main" xmlns:w14="http://schemas.microsoft.com/office/word/2010/wordml" xmlns:w15="http://schemas.microsoft.com/office/word/2012/wordml" mc:Ignorable="w14 w15">
+<w:styles xmlns:mc="http://schemas.openxmlformats.org/markup-compatibility/2006" xmlns:r="http://schemas.openxmlformats.org/officeDocument/2006/relationships" xmlns:w="http://schemas.openxmlformats.org/wordprocessingml/2006/main" xmlns:w14="http://schemas.microsoft.com/office/word/2010/wordml" xmlns:w15="http://schemas.microsoft.com/office/word/2012/wordml" xmlns:w16cex="http://schemas.microsoft.com/office/word/2018/wordml/cex" xmlns:w16cid="http://schemas.microsoft.com/office/word/2016/wordml/cid" xmlns:w16="http://schemas.microsoft.com/office/word/2018/wordml" xmlns:w16se="http://schemas.microsoft.com/office/word/2015/wordml/symex" mc:Ignorable="w14 w15 w16se w16cid w16 w16cex">
   <w:docDefaults>
     <w:rPrDefault>
       <w:rPr>
@@ -564,7 +413,7 @@
       </w:pPr>
     </w:pPrDefault>
   </w:docDefaults>
-  <w:latentStyles w:defLockedState="0" w:defUIPriority="99" w:defSemiHidden="0" w:defUnhideWhenUsed="0" w:defQFormat="0" w:count="371">
+  <w:latentStyles w:defLockedState="0" w:defUIPriority="99" w:defSemiHidden="0" w:defUnhideWhenUsed="0" w:defQFormat="0" w:count="376">
     <w:lsdException w:name="Normal" w:uiPriority="0" w:qFormat="1"/>
     <w:lsdException w:name="heading 1" w:uiPriority="9" w:qFormat="1"/>
     <w:lsdException w:name="heading 2" w:semiHidden="1" w:uiPriority="9" w:unhideWhenUsed="1" w:qFormat="1"/>
@@ -670,7 +519,6 @@
     <w:lsdException w:name="HTML Sample" w:semiHidden="1" w:unhideWhenUsed="1"/>
     <w:lsdException w:name="HTML Typewriter" w:semiHidden="1" w:unhideWhenUsed="1"/>
     <w:lsdException w:name="HTML Variable" w:semiHidden="1" w:unhideWhenUsed="1"/>
-    <w:lsdException w:name="Normal Table" w:semiHidden="1" w:unhideWhenUsed="1"/>
     <w:lsdException w:name="annotation subject" w:semiHidden="1" w:unhideWhenUsed="1"/>
     <w:lsdException w:name="No List" w:semiHidden="1" w:unhideWhenUsed="1"/>
     <w:lsdException w:name="Outline List 1" w:semiHidden="1" w:unhideWhenUsed="1"/>
@@ -713,11 +561,8 @@
     <w:lsdException w:name="Table Contemporary" w:semiHidden="1" w:unhideWhenUsed="1"/>
     <w:lsdException w:name="Table Elegant" w:semiHidden="1" w:unhideWhenUsed="1"/>
     <w:lsdException w:name="Table Professional" w:semiHidden="1" w:unhideWhenUsed="1"/>
-    <w:lsdException w:name="Table Subtle 1" w:semiHidden="1" w:unhideWhenUsed="1"/>
     <w:lsdException w:name="Table Subtle 2" w:semiHidden="1" w:unhideWhenUsed="1"/>
     <w:lsdException w:name="Table Web 1" w:semiHidden="1" w:unhideWhenUsed="1"/>
-    <w:lsdException w:name="Table Web 2" w:semiHidden="1" w:unhideWhenUsed="1"/>
-    <w:lsdException w:name="Table Web 3" w:semiHidden="1" w:unhideWhenUsed="1"/>
     <w:lsdException w:name="Balloon Text" w:semiHidden="1" w:unhideWhenUsed="1"/>
     <w:lsdException w:name="Table Grid" w:uiPriority="39"/>
     <w:lsdException w:name="Table Theme" w:semiHidden="1" w:unhideWhenUsed="1"/>
@@ -936,18 +781,23 @@
     <w:lsdException w:name="List Table 5 Dark Accent 6" w:uiPriority="50"/>
     <w:lsdException w:name="List Table 6 Colorful Accent 6" w:uiPriority="51"/>
     <w:lsdException w:name="List Table 7 Colorful Accent 6" w:uiPriority="52"/>
+    <w:lsdException w:name="Mention" w:semiHidden="1" w:unhideWhenUsed="1"/>
+    <w:lsdException w:name="Smart Hyperlink" w:semiHidden="1" w:unhideWhenUsed="1"/>
+    <w:lsdException w:name="Hashtag" w:semiHidden="1" w:unhideWhenUsed="1"/>
+    <w:lsdException w:name="Unresolved Mention" w:semiHidden="1" w:unhideWhenUsed="1"/>
+    <w:lsdException w:name="Smart Link" w:semiHidden="1" w:unhideWhenUsed="1"/>
   </w:latentStyles>
   <w:style w:type="paragraph" w:default="1" w:styleId="Normal">
     <w:name w:val="Normal"/>
     <w:qFormat/>
   </w:style>
-  <w:style w:type="character" w:default="1" w:styleId="DefaultParagraphFont">
+  <w:style w:type="character" w:default="1" w:styleId="VarsaylanParagrafYazTipi">
     <w:name w:val="Default Paragraph Font"/>
     <w:uiPriority w:val="1"/>
     <w:semiHidden/>
     <w:unhideWhenUsed/>
   </w:style>
-  <w:style w:type="table" w:default="1" w:styleId="TableNormal">
+  <w:style w:type="table" w:default="1" w:styleId="NormalTablo">
     <w:name w:val="Normal Table"/>
     <w:uiPriority w:val="99"/>
     <w:semiHidden/>
@@ -962,15 +812,15 @@
       </w:tblCellMar>
     </w:tblPr>
   </w:style>
-  <w:style w:type="numbering" w:default="1" w:styleId="NoList">
+  <w:style w:type="numbering" w:default="1" w:styleId="ListeYok">
     <w:name w:val="No List"/>
     <w:uiPriority w:val="99"/>
     <w:semiHidden/>
     <w:unhideWhenUsed/>
   </w:style>
-  <w:style w:type="character" w:styleId="Hyperlink">
+  <w:style w:type="character" w:styleId="Kpr">
     <w:name w:val="Hyperlink"/>
-    <w:basedOn w:val="DefaultParagraphFont"/>
+    <w:basedOn w:val="VarsaylanParagrafYazTipi"/>
     <w:uiPriority w:val="99"/>
     <w:unhideWhenUsed/>
     <w:rsid w:val="005D72B5"/>
@@ -979,7 +829,7 @@
       <w:u w:val="single"/>
     </w:rPr>
   </w:style>
-  <w:style w:type="paragraph" w:styleId="ListParagraph">
+  <w:style w:type="paragraph" w:styleId="ListeParagraf">
     <w:name w:val="List Paragraph"/>
     <w:basedOn w:val="Normal"/>
     <w:uiPriority w:val="34"/>
@@ -989,6 +839,18 @@
       <w:ind w:left="720"/>
       <w:contextualSpacing/>
     </w:pPr>
+  </w:style>
+  <w:style w:type="character" w:styleId="zmlenmeyenBahsetme">
+    <w:name w:val="Unresolved Mention"/>
+    <w:basedOn w:val="VarsaylanParagrafYazTipi"/>
+    <w:uiPriority w:val="99"/>
+    <w:semiHidden/>
+    <w:unhideWhenUsed/>
+    <w:rsid w:val="00140ABB"/>
+    <w:rPr>
+      <w:color w:val="605E5C"/>
+      <w:shd w:val="clear" w:color="auto" w:fill="E1DFDD"/>
+    </w:rPr>
   </w:style>
 </w:styles>
 </file>

--- a/Credits.docx
+++ b/Credits.docx
@@ -24,56 +24,26 @@
       <w:r>
         <w:br/>
       </w:r>
-      <w:proofErr w:type="spellStart"/>
       <w:r>
         <w:t>Chasersgaming</w:t>
       </w:r>
-      <w:proofErr w:type="spellEnd"/>
-      <w:r>
-        <w:t xml:space="preserve"> – </w:t>
-      </w:r>
-      <w:proofErr w:type="spellStart"/>
-      <w:r>
-        <w:t>Arkaplan</w:t>
-      </w:r>
-      <w:proofErr w:type="spellEnd"/>
-      <w:r>
-        <w:t xml:space="preserve"> </w:t>
-      </w:r>
-      <w:proofErr w:type="spellStart"/>
-      <w:r>
-        <w:t>tilesetleri</w:t>
-      </w:r>
-      <w:proofErr w:type="spellEnd"/>
+      <w:r>
+        <w:t xml:space="preserve"> – Arkaplan tilesetleri</w:t>
+      </w:r>
       <w:r>
         <w:t xml:space="preserve">, Ana karakter ve düşman </w:t>
       </w:r>
-      <w:proofErr w:type="spellStart"/>
       <w:r>
         <w:t>spriteları</w:t>
       </w:r>
-      <w:proofErr w:type="spellEnd"/>
     </w:p>
     <w:p>
       <w:r>
         <w:t>https://luizmelo.itch.io/martial-hero-3</w:t>
       </w:r>
       <w:r>
-        <w:t xml:space="preserve">  </w:t>
-      </w:r>
-      <w:proofErr w:type="spellStart"/>
-      <w:r>
-        <w:t>Boss</w:t>
-      </w:r>
-      <w:proofErr w:type="spellEnd"/>
-      <w:r>
-        <w:t xml:space="preserve"> </w:t>
-      </w:r>
-      <w:proofErr w:type="spellStart"/>
-      <w:r>
-        <w:t>Sprite</w:t>
-      </w:r>
-      <w:proofErr w:type="spellEnd"/>
+        <w:t xml:space="preserve">  Boss Sprite</w:t>
+      </w:r>
     </w:p>
     <w:p>
       <w:r>
@@ -192,21 +162,7 @@
         <w:rPr>
           <w:u w:val="single"/>
         </w:rPr>
-        <w:t xml:space="preserve">  - </w:t>
-      </w:r>
-      <w:proofErr w:type="spellStart"/>
-      <w:r>
-        <w:rPr>
-          <w:u w:val="single"/>
-        </w:rPr>
-        <w:t>Boss</w:t>
-      </w:r>
-      <w:proofErr w:type="spellEnd"/>
-      <w:r>
-        <w:rPr>
-          <w:u w:val="single"/>
-        </w:rPr>
-        <w:t xml:space="preserve"> Battle Music 1 V1 , 3 V1 , 6 V1 , 5 V1, Theme Song 8-Bit</w:t>
+        <w:t xml:space="preserve">  - Boss Battle Music 1 V1 , 3 V1 , 6 V1 , 5 V1, Theme Song 8-Bit</w:t>
       </w:r>
     </w:p>
     <w:p>
@@ -228,6 +184,26 @@
           <w:u w:val="single"/>
         </w:rPr>
       </w:pPr>
+      <w:hyperlink r:id="rId9" w:history="1">
+        <w:r>
+          <w:rPr>
+            <w:rStyle w:val="Kpr"/>
+          </w:rPr>
+          <w:t>https://freesound.org/people/andrest2003/sounds/524912/</w:t>
+        </w:r>
+      </w:hyperlink>
+      <w:r>
+        <w:rPr>
+          <w:u w:val="single"/>
+        </w:rPr>
+        <w:t xml:space="preserve"> -&gt; </w:t>
+      </w:r>
+      <w:r>
+        <w:rPr>
+          <w:u w:val="single"/>
+        </w:rPr>
+        <w:t>Gunshots</w:t>
+      </w:r>
     </w:p>
     <w:p>
       <w:pPr>
@@ -519,6 +495,7 @@
     <w:lsdException w:name="HTML Sample" w:semiHidden="1" w:unhideWhenUsed="1"/>
     <w:lsdException w:name="HTML Typewriter" w:semiHidden="1" w:unhideWhenUsed="1"/>
     <w:lsdException w:name="HTML Variable" w:semiHidden="1" w:unhideWhenUsed="1"/>
+    <w:lsdException w:name="Normal Table" w:semiHidden="1" w:unhideWhenUsed="1"/>
     <w:lsdException w:name="annotation subject" w:semiHidden="1" w:unhideWhenUsed="1"/>
     <w:lsdException w:name="No List" w:semiHidden="1" w:unhideWhenUsed="1"/>
     <w:lsdException w:name="Outline List 1" w:semiHidden="1" w:unhideWhenUsed="1"/>
@@ -561,8 +538,11 @@
     <w:lsdException w:name="Table Contemporary" w:semiHidden="1" w:unhideWhenUsed="1"/>
     <w:lsdException w:name="Table Elegant" w:semiHidden="1" w:unhideWhenUsed="1"/>
     <w:lsdException w:name="Table Professional" w:semiHidden="1" w:unhideWhenUsed="1"/>
+    <w:lsdException w:name="Table Subtle 1" w:semiHidden="1" w:unhideWhenUsed="1"/>
     <w:lsdException w:name="Table Subtle 2" w:semiHidden="1" w:unhideWhenUsed="1"/>
     <w:lsdException w:name="Table Web 1" w:semiHidden="1" w:unhideWhenUsed="1"/>
+    <w:lsdException w:name="Table Web 2" w:semiHidden="1" w:unhideWhenUsed="1"/>
+    <w:lsdException w:name="Table Web 3" w:semiHidden="1" w:unhideWhenUsed="1"/>
     <w:lsdException w:name="Balloon Text" w:semiHidden="1" w:unhideWhenUsed="1"/>
     <w:lsdException w:name="Table Grid" w:uiPriority="39"/>
     <w:lsdException w:name="Table Theme" w:semiHidden="1" w:unhideWhenUsed="1"/>
